--- a/StarFisher.Office/Word/MailMergeTemplates/StarValuesNominationNotificationsMailMergeTemplate.docx
+++ b/StarFisher.Office/Word/MailMergeTemplates/StarValuesNominationNotificationsMailMergeTemplate.docx
@@ -1,6 +1,6 @@
 
 <file path=word/document.xml><?xml version="1.0" encoding="utf-8"?>
-<w:document xmlns:wpc="http://schemas.microsoft.com/office/word/2010/wordprocessingCanvas" xmlns:cx="http://schemas.microsoft.com/office/drawing/2014/chartex" xmlns:mc="http://schemas.openxmlformats.org/markup-compatibility/2006" xmlns:o="urn:schemas-microsoft-com:office:office" xmlns:r="http://schemas.openxmlformats.org/officeDocument/2006/relationships" xmlns:m="http://schemas.openxmlformats.org/officeDocument/2006/math" xmlns:v="urn:schemas-microsoft-com:vml" xmlns:wp14="http://schemas.microsoft.com/office/word/2010/wordprocessingDrawing" xmlns:wp="http://schemas.openxmlformats.org/drawingml/2006/wordprocessingDrawing" xmlns:w10="urn:schemas-microsoft-com:office:word" xmlns:w="http://schemas.openxmlformats.org/wordprocessingml/2006/main" xmlns:w14="http://schemas.microsoft.com/office/word/2010/wordml" xmlns:w15="http://schemas.microsoft.com/office/word/2012/wordml" xmlns:w16se="http://schemas.microsoft.com/office/word/2015/wordml/symex" xmlns:wpg="http://schemas.microsoft.com/office/word/2010/wordprocessingGroup" xmlns:wpi="http://schemas.microsoft.com/office/word/2010/wordprocessingInk" xmlns:wne="http://schemas.microsoft.com/office/word/2006/wordml" xmlns:wps="http://schemas.microsoft.com/office/word/2010/wordprocessingShape" mc:Ignorable="w14 w15 w16se wp14">
+<w:document xmlns:wpc="http://schemas.microsoft.com/office/word/2010/wordprocessingCanvas" xmlns:cx="http://schemas.microsoft.com/office/drawing/2014/chartex" xmlns:cx1="http://schemas.microsoft.com/office/drawing/2015/9/8/chartex" xmlns:mc="http://schemas.openxmlformats.org/markup-compatibility/2006" xmlns:o="urn:schemas-microsoft-com:office:office" xmlns:r="http://schemas.openxmlformats.org/officeDocument/2006/relationships" xmlns:m="http://schemas.openxmlformats.org/officeDocument/2006/math" xmlns:v="urn:schemas-microsoft-com:vml" xmlns:wp14="http://schemas.microsoft.com/office/word/2010/wordprocessingDrawing" xmlns:wp="http://schemas.openxmlformats.org/drawingml/2006/wordprocessingDrawing" xmlns:w10="urn:schemas-microsoft-com:office:word" xmlns:w="http://schemas.openxmlformats.org/wordprocessingml/2006/main" xmlns:w14="http://schemas.microsoft.com/office/word/2010/wordml" xmlns:w15="http://schemas.microsoft.com/office/word/2012/wordml" xmlns:w16se="http://schemas.microsoft.com/office/word/2015/wordml/symex" xmlns:wpg="http://schemas.microsoft.com/office/word/2010/wordprocessingGroup" xmlns:wpi="http://schemas.microsoft.com/office/word/2010/wordprocessingInk" xmlns:wne="http://schemas.microsoft.com/office/word/2006/wordml" xmlns:wps="http://schemas.microsoft.com/office/word/2010/wordprocessingShape" mc:Ignorable="w14 w15 w16se wp14">
   <w:background w:color="747070" w:themeColor="background2" w:themeShade="7F"/>
   <w:body>
     <w:tbl>
@@ -48,8 +48,6 @@
                 <w:szCs w:val="28"/>
               </w:rPr>
             </w:pPr>
-            <w:bookmarkStart w:id="0" w:name="_GoBack"/>
-            <w:bookmarkEnd w:id="0"/>
             <w:r>
               <w:rPr>
                 <w:noProof/>
@@ -202,7 +200,7 @@
                 <w:sz w:val="28"/>
                 <w:szCs w:val="28"/>
               </w:rPr>
-              <w:t xml:space="preserve"> 2016</w:t>
+              <w:t xml:space="preserve"> </w:t>
             </w:r>
             <w:r>
               <w:rPr>
@@ -214,8 +212,71 @@
                 <w:sz w:val="28"/>
                 <w:szCs w:val="28"/>
               </w:rPr>
+              <w:fldChar w:fldCharType="begin"/>
+            </w:r>
+            <w:r>
+              <w:rPr>
+                <w:rFonts w:ascii="Gill Sans MT" w:hAnsi="Gill Sans MT"/>
+                <w:i/>
+                <w:iCs/>
+                <w:color w:val="7F7F7F"/>
+                <w:spacing w:val="4"/>
+                <w:sz w:val="28"/>
+                <w:szCs w:val="28"/>
+              </w:rPr>
+              <w:instrText xml:space="preserve"> MERGEFIELD Year </w:instrText>
+            </w:r>
+            <w:r>
+              <w:rPr>
+                <w:rFonts w:ascii="Gill Sans MT" w:hAnsi="Gill Sans MT"/>
+                <w:i/>
+                <w:iCs/>
+                <w:color w:val="7F7F7F"/>
+                <w:spacing w:val="4"/>
+                <w:sz w:val="28"/>
+                <w:szCs w:val="28"/>
+              </w:rPr>
+              <w:fldChar w:fldCharType="separate"/>
+            </w:r>
+            <w:r>
+              <w:rPr>
+                <w:rFonts w:ascii="Gill Sans MT" w:hAnsi="Gill Sans MT"/>
+                <w:i/>
+                <w:iCs/>
+                <w:noProof/>
+                <w:color w:val="7F7F7F"/>
+                <w:spacing w:val="4"/>
+                <w:sz w:val="28"/>
+                <w:szCs w:val="28"/>
+              </w:rPr>
+              <w:t>2017</w:t>
+            </w:r>
+            <w:r>
+              <w:rPr>
+                <w:rFonts w:ascii="Gill Sans MT" w:hAnsi="Gill Sans MT"/>
+                <w:i/>
+                <w:iCs/>
+                <w:color w:val="7F7F7F"/>
+                <w:spacing w:val="4"/>
+                <w:sz w:val="28"/>
+                <w:szCs w:val="28"/>
+              </w:rPr>
+              <w:fldChar w:fldCharType="end"/>
+            </w:r>
+            <w:r>
+              <w:rPr>
+                <w:rFonts w:ascii="Gill Sans MT" w:hAnsi="Gill Sans MT"/>
+                <w:i/>
+                <w:iCs/>
+                <w:color w:val="7F7F7F"/>
+                <w:spacing w:val="4"/>
+                <w:sz w:val="28"/>
+                <w:szCs w:val="28"/>
+              </w:rPr>
               <w:t xml:space="preserve"> </w:t>
             </w:r>
+            <w:bookmarkStart w:id="0" w:name="_GoBack"/>
+            <w:bookmarkEnd w:id="0"/>
             <w:r>
               <w:rPr>
                 <w:rFonts w:ascii="Gill Sans MT" w:hAnsi="Gill Sans MT"/>
@@ -325,7 +386,7 @@
                 <w:sz w:val="44"/>
                 <w:szCs w:val="24"/>
               </w:rPr>
-              <w:t>Allison Wilkinson</w:t>
+              <w:t>Alexandru Rusu</w:t>
             </w:r>
             <w:r>
               <w:rPr>
@@ -404,6 +465,29 @@
                 <w:spacing w:val="4"/>
                 <w:szCs w:val="20"/>
               </w:rPr>
+              <w:fldChar w:fldCharType="separate"/>
+            </w:r>
+            <w:r>
+              <w:rPr>
+                <w:rFonts w:ascii="Gill Sans MT" w:hAnsi="Gill Sans MT"/>
+                <w:i/>
+                <w:iCs/>
+                <w:noProof/>
+                <w:color w:val="404040"/>
+                <w:spacing w:val="4"/>
+                <w:szCs w:val="20"/>
+              </w:rPr>
+              <w:t>Individual Integrity</w:t>
+            </w:r>
+            <w:r>
+              <w:rPr>
+                <w:rFonts w:ascii="Gill Sans MT" w:hAnsi="Gill Sans MT"/>
+                <w:i/>
+                <w:iCs/>
+                <w:color w:val="404040"/>
+                <w:spacing w:val="4"/>
+                <w:szCs w:val="20"/>
+              </w:rPr>
               <w:fldChar w:fldCharType="end"/>
             </w:r>
             <w:r>
@@ -575,6 +659,31 @@
                 <w:szCs w:val="20"/>
               </w:rPr>
               <w:instrText xml:space="preserve"> MERGEFIELD "Learning_Culture" </w:instrText>
+            </w:r>
+            <w:r>
+              <w:rPr>
+                <w:rFonts w:ascii="Gill Sans MT" w:hAnsi="Gill Sans MT"/>
+                <w:i/>
+                <w:iCs/>
+                <w:color w:val="404040"/>
+                <w:spacing w:val="4"/>
+                <w:sz w:val="20"/>
+                <w:szCs w:val="20"/>
+              </w:rPr>
+              <w:fldChar w:fldCharType="separate"/>
+            </w:r>
+            <w:r>
+              <w:rPr>
+                <w:rFonts w:ascii="Gill Sans MT" w:hAnsi="Gill Sans MT"/>
+                <w:i/>
+                <w:iCs/>
+                <w:noProof/>
+                <w:color w:val="404040"/>
+                <w:spacing w:val="4"/>
+                <w:sz w:val="20"/>
+                <w:szCs w:val="20"/>
+              </w:rPr>
+              <w:t>Learning Culture</w:t>
             </w:r>
             <w:r>
               <w:rPr>
@@ -613,14 +722,27 @@
               <w:pStyle w:val="ParagraphSpacing"/>
               <w:spacing w:line="276" w:lineRule="auto"/>
             </w:pPr>
-            <w:fldSimple w:instr=" MERGEFIELD WRITEUP ">
-              <w:r>
-                <w:rPr>
-                  <w:noProof/>
-                </w:rPr>
-                <w:t>This nominee was integral in the creation of the Voxco Single Instance environment at our secondary data center that will allow both Highland Ridge and Laurel as well as our 3rd party provider to make survey calls from a single location.This individual was responsible for working with the software vendor and installation of program updates to the call center programs and desktops. This individual went to the Highland Ridge office on the conversion day and worked all day until the project was deemed successful. This project did not deter from their normal duties on the team including being the primary contributor to a team PIP goal. A truly STAR performance.</w:t>
-              </w:r>
-            </w:fldSimple>
+            <w:r>
+              <w:fldChar w:fldCharType="begin"/>
+            </w:r>
+            <w:r>
+              <w:instrText xml:space="preserve"> MERGEFIELD WRITEUP </w:instrText>
+            </w:r>
+            <w:r>
+              <w:fldChar w:fldCharType="separate"/>
+            </w:r>
+            <w:r>
+              <w:rPr>
+                <w:noProof/>
+              </w:rPr>
+              <w:t>He has been the driving factor behind successful projects. In the face of unknown/new implementations, he thinks creatively, puts the customers needs first, and always works to find a solution that will not only benefit the current client, but those that come after. Specifically, during Q4, he worked tirelessly on a Midas to Echo migration. The client had requests we hadn't seen before, and he found a way to make it happen. Not only was he able to problem solve to provide for the client what they requested, he was able to then share those learnings with new members of his department in order to continually improve these types of projects. His dedication and will to make projects successful do not go unnoticed, and I want to thank him again and again for his hard work, extra hours, and always positive attitude!</w:t>
+            </w:r>
+            <w:r>
+              <w:rPr>
+                <w:noProof/>
+              </w:rPr>
+              <w:fldChar w:fldCharType="end"/>
+            </w:r>
           </w:p>
         </w:tc>
       </w:tr>
@@ -735,7 +857,7 @@
                 <w:sz w:val="28"/>
                 <w:szCs w:val="28"/>
               </w:rPr>
-              <w:t>Davis Rogers</w:t>
+              <w:t>Sierra Patterson</w:t>
             </w:r>
             <w:r>
               <w:rPr>
@@ -796,7 +918,7 @@
 </file>
 
 <file path=word/endnotes.xml><?xml version="1.0" encoding="utf-8"?>
-<w:endnotes xmlns:wpc="http://schemas.microsoft.com/office/word/2010/wordprocessingCanvas" xmlns:cx="http://schemas.microsoft.com/office/drawing/2014/chartex" xmlns:mc="http://schemas.openxmlformats.org/markup-compatibility/2006" xmlns:o="urn:schemas-microsoft-com:office:office" xmlns:r="http://schemas.openxmlformats.org/officeDocument/2006/relationships" xmlns:m="http://schemas.openxmlformats.org/officeDocument/2006/math" xmlns:v="urn:schemas-microsoft-com:vml" xmlns:wp14="http://schemas.microsoft.com/office/word/2010/wordprocessingDrawing" xmlns:wp="http://schemas.openxmlformats.org/drawingml/2006/wordprocessingDrawing" xmlns:w10="urn:schemas-microsoft-com:office:word" xmlns:w="http://schemas.openxmlformats.org/wordprocessingml/2006/main" xmlns:w14="http://schemas.microsoft.com/office/word/2010/wordml" xmlns:w15="http://schemas.microsoft.com/office/word/2012/wordml" xmlns:w16se="http://schemas.microsoft.com/office/word/2015/wordml/symex" xmlns:wpg="http://schemas.microsoft.com/office/word/2010/wordprocessingGroup" xmlns:wpi="http://schemas.microsoft.com/office/word/2010/wordprocessingInk" xmlns:wne="http://schemas.microsoft.com/office/word/2006/wordml" xmlns:wps="http://schemas.microsoft.com/office/word/2010/wordprocessingShape" mc:Ignorable="w14 w15 w16se wp14">
+<w:endnotes xmlns:wpc="http://schemas.microsoft.com/office/word/2010/wordprocessingCanvas" xmlns:cx="http://schemas.microsoft.com/office/drawing/2014/chartex" xmlns:cx1="http://schemas.microsoft.com/office/drawing/2015/9/8/chartex" xmlns:mc="http://schemas.openxmlformats.org/markup-compatibility/2006" xmlns:o="urn:schemas-microsoft-com:office:office" xmlns:r="http://schemas.openxmlformats.org/officeDocument/2006/relationships" xmlns:m="http://schemas.openxmlformats.org/officeDocument/2006/math" xmlns:v="urn:schemas-microsoft-com:vml" xmlns:wp14="http://schemas.microsoft.com/office/word/2010/wordprocessingDrawing" xmlns:wp="http://schemas.openxmlformats.org/drawingml/2006/wordprocessingDrawing" xmlns:w10="urn:schemas-microsoft-com:office:word" xmlns:w="http://schemas.openxmlformats.org/wordprocessingml/2006/main" xmlns:w14="http://schemas.microsoft.com/office/word/2010/wordml" xmlns:w15="http://schemas.microsoft.com/office/word/2012/wordml" xmlns:w16se="http://schemas.microsoft.com/office/word/2015/wordml/symex" xmlns:wpg="http://schemas.microsoft.com/office/word/2010/wordprocessingGroup" xmlns:wpi="http://schemas.microsoft.com/office/word/2010/wordprocessingInk" xmlns:wne="http://schemas.microsoft.com/office/word/2006/wordml" xmlns:wps="http://schemas.microsoft.com/office/word/2010/wordprocessingShape" mc:Ignorable="w14 w15 w16se wp14">
   <w:endnote w:type="separator" w:id="-1">
     <w:p>
       <w:pPr>
@@ -821,7 +943,7 @@
 </file>
 
 <file path=word/footnotes.xml><?xml version="1.0" encoding="utf-8"?>
-<w:footnotes xmlns:wpc="http://schemas.microsoft.com/office/word/2010/wordprocessingCanvas" xmlns:cx="http://schemas.microsoft.com/office/drawing/2014/chartex" xmlns:mc="http://schemas.openxmlformats.org/markup-compatibility/2006" xmlns:o="urn:schemas-microsoft-com:office:office" xmlns:r="http://schemas.openxmlformats.org/officeDocument/2006/relationships" xmlns:m="http://schemas.openxmlformats.org/officeDocument/2006/math" xmlns:v="urn:schemas-microsoft-com:vml" xmlns:wp14="http://schemas.microsoft.com/office/word/2010/wordprocessingDrawing" xmlns:wp="http://schemas.openxmlformats.org/drawingml/2006/wordprocessingDrawing" xmlns:w10="urn:schemas-microsoft-com:office:word" xmlns:w="http://schemas.openxmlformats.org/wordprocessingml/2006/main" xmlns:w14="http://schemas.microsoft.com/office/word/2010/wordml" xmlns:w15="http://schemas.microsoft.com/office/word/2012/wordml" xmlns:w16se="http://schemas.microsoft.com/office/word/2015/wordml/symex" xmlns:wpg="http://schemas.microsoft.com/office/word/2010/wordprocessingGroup" xmlns:wpi="http://schemas.microsoft.com/office/word/2010/wordprocessingInk" xmlns:wne="http://schemas.microsoft.com/office/word/2006/wordml" xmlns:wps="http://schemas.microsoft.com/office/word/2010/wordprocessingShape" mc:Ignorable="w14 w15 w16se wp14">
+<w:footnotes xmlns:wpc="http://schemas.microsoft.com/office/word/2010/wordprocessingCanvas" xmlns:cx="http://schemas.microsoft.com/office/drawing/2014/chartex" xmlns:cx1="http://schemas.microsoft.com/office/drawing/2015/9/8/chartex" xmlns:mc="http://schemas.openxmlformats.org/markup-compatibility/2006" xmlns:o="urn:schemas-microsoft-com:office:office" xmlns:r="http://schemas.openxmlformats.org/officeDocument/2006/relationships" xmlns:m="http://schemas.openxmlformats.org/officeDocument/2006/math" xmlns:v="urn:schemas-microsoft-com:vml" xmlns:wp14="http://schemas.microsoft.com/office/word/2010/wordprocessingDrawing" xmlns:wp="http://schemas.openxmlformats.org/drawingml/2006/wordprocessingDrawing" xmlns:w10="urn:schemas-microsoft-com:office:word" xmlns:w="http://schemas.openxmlformats.org/wordprocessingml/2006/main" xmlns:w14="http://schemas.microsoft.com/office/word/2010/wordml" xmlns:w15="http://schemas.microsoft.com/office/word/2012/wordml" xmlns:w16se="http://schemas.microsoft.com/office/word/2015/wordml/symex" xmlns:wpg="http://schemas.microsoft.com/office/word/2010/wordprocessingGroup" xmlns:wpi="http://schemas.microsoft.com/office/word/2010/wordprocessingInk" xmlns:wne="http://schemas.microsoft.com/office/word/2006/wordml" xmlns:wps="http://schemas.microsoft.com/office/word/2010/wordprocessingShape" mc:Ignorable="w14 w15 w16se wp14">
   <w:footnote w:type="separator" w:id="-1">
     <w:p>
       <w:pPr>
@@ -846,129 +968,86 @@
 </file>
 
 <file path=word/recipientData.xml><?xml version="1.0" encoding="utf-8"?>
-<wne:recipients xmlns:wpc="http://schemas.microsoft.com/office/word/2010/wordprocessingCanvas" xmlns:cx="http://schemas.microsoft.com/office/drawing/2014/chartex" xmlns:mc="http://schemas.openxmlformats.org/markup-compatibility/2006" xmlns:o="urn:schemas-microsoft-com:office:office" xmlns:r="http://schemas.openxmlformats.org/officeDocument/2006/relationships" xmlns:m="http://schemas.openxmlformats.org/officeDocument/2006/math" xmlns:v="urn:schemas-microsoft-com:vml" xmlns:wp14="http://schemas.microsoft.com/office/word/2010/wordprocessingDrawing" xmlns:wp="http://schemas.openxmlformats.org/drawingml/2006/wordprocessingDrawing" xmlns:w10="urn:schemas-microsoft-com:office:word" xmlns:w="http://schemas.openxmlformats.org/wordprocessingml/2006/main" xmlns:w14="http://schemas.microsoft.com/office/word/2010/wordml" xmlns:w15="http://schemas.microsoft.com/office/word/2012/wordml" xmlns:w16se="http://schemas.microsoft.com/office/word/2015/wordml/symex" xmlns:wpg="http://schemas.microsoft.com/office/word/2010/wordprocessingGroup" xmlns:wpi="http://schemas.microsoft.com/office/word/2010/wordprocessingInk" xmlns:wne="http://schemas.microsoft.com/office/word/2006/wordml" xmlns:wps="http://schemas.microsoft.com/office/word/2010/wordprocessingShape" mc:Ignorable="w14 w15 w16se wp14">
-  <wne:recipientData>
-    <wne:active wne:val="1"/>
-    <wne:hash wne:val="-1980138246"/>
-  </wne:recipientData>
-  <wne:recipientData>
-    <wne:active wne:val="1"/>
-    <wne:hash wne:val="1905480238"/>
-  </wne:recipientData>
-  <wne:recipientData>
-    <wne:active wne:val="1"/>
-    <wne:hash wne:val="-1117355774"/>
-  </wne:recipientData>
-  <wne:recipientData>
-    <wne:active wne:val="1"/>
-    <wne:hash wne:val="1114331980"/>
-  </wne:recipientData>
-  <wne:recipientData>
-    <wne:active wne:val="1"/>
-    <wne:hash wne:val="1884323678"/>
-  </wne:recipientData>
-  <wne:recipientData>
-    <wne:active wne:val="1"/>
-    <wne:hash wne:val="1399117510"/>
-  </wne:recipientData>
-  <wne:recipientData>
-    <wne:active wne:val="1"/>
-    <wne:hash wne:val="-1541851493"/>
-  </wne:recipientData>
-  <wne:recipientData>
-    <wne:active wne:val="1"/>
-    <wne:hash wne:val="1695756092"/>
-  </wne:recipientData>
-  <wne:recipientData>
-    <wne:active wne:val="1"/>
-    <wne:hash wne:val="-954861373"/>
-  </wne:recipientData>
-  <wne:recipientData>
-    <wne:active wne:val="1"/>
-    <wne:hash wne:val="-712430208"/>
-  </wne:recipientData>
-  <wne:recipientData>
-    <wne:active wne:val="1"/>
-    <wne:hash wne:val="-626776382"/>
-  </wne:recipientData>
-  <wne:recipientData>
-    <wne:active wne:val="1"/>
-    <wne:hash wne:val="-1331211560"/>
-  </wne:recipientData>
-  <wne:recipientData>
-    <wne:active wne:val="1"/>
-    <wne:hash wne:val="-691612436"/>
-  </wne:recipientData>
-  <wne:recipientData>
-    <wne:active wne:val="1"/>
-    <wne:hash wne:val="1762937177"/>
-  </wne:recipientData>
-  <wne:recipientData>
-    <wne:active wne:val="1"/>
-    <wne:hash wne:val="-473903343"/>
-  </wne:recipientData>
-  <wne:recipientData>
-    <wne:active wne:val="1"/>
-    <wne:hash wne:val="1784982739"/>
-  </wne:recipientData>
-  <wne:recipientData>
-    <wne:active wne:val="1"/>
-    <wne:hash wne:val="-2116283976"/>
-  </wne:recipientData>
-  <wne:recipientData>
-    <wne:active wne:val="1"/>
-    <wne:hash wne:val="34019120"/>
-  </wne:recipientData>
-  <wne:recipientData>
-    <wne:active wne:val="1"/>
-    <wne:hash wne:val="1676105541"/>
-  </wne:recipientData>
-  <wne:recipientData>
-    <wne:active wne:val="1"/>
-    <wne:hash wne:val="884075489"/>
-  </wne:recipientData>
-  <wne:recipientData>
-    <wne:active wne:val="1"/>
-    <wne:hash wne:val="1003221720"/>
-  </wne:recipientData>
-  <wne:recipientData>
-    <wne:active wne:val="1"/>
-    <wne:hash wne:val="1876435855"/>
-  </wne:recipientData>
-  <wne:recipientData>
-    <wne:active wne:val="1"/>
-    <wne:hash wne:val="987456456"/>
-  </wne:recipientData>
-  <wne:recipientData>
-    <wne:active wne:val="1"/>
-    <wne:hash wne:val="1602733422"/>
-  </wne:recipientData>
-  <wne:recipientData>
-    <wne:active wne:val="1"/>
-    <wne:hash wne:val="-2014839209"/>
-  </wne:recipientData>
-  <wne:recipientData>
-    <wne:active wne:val="1"/>
-    <wne:hash wne:val="36126082"/>
-  </wne:recipientData>
-  <wne:recipientData>
-    <wne:active wne:val="1"/>
-    <wne:hash wne:val="714553938"/>
-  </wne:recipientData>
-  <wne:recipientData>
-    <wne:active wne:val="1"/>
-    <wne:hash wne:val="2084240660"/>
-  </wne:recipientData>
-  <wne:recipientData>
-    <wne:active wne:val="1"/>
-    <wne:hash wne:val="596962561"/>
-  </wne:recipientData>
-  <wne:recipientData>
-    <wne:active wne:val="1"/>
-    <wne:hash wne:val="1448257532"/>
-  </wne:recipientData>
-  <wne:recipientData>
-    <wne:active wne:val="1"/>
+<wne:recipients xmlns:wpc="http://schemas.microsoft.com/office/word/2010/wordprocessingCanvas" xmlns:cx="http://schemas.microsoft.com/office/drawing/2014/chartex" xmlns:cx1="http://schemas.microsoft.com/office/drawing/2015/9/8/chartex" xmlns:mc="http://schemas.openxmlformats.org/markup-compatibility/2006" xmlns:o="urn:schemas-microsoft-com:office:office" xmlns:r="http://schemas.openxmlformats.org/officeDocument/2006/relationships" xmlns:m="http://schemas.openxmlformats.org/officeDocument/2006/math" xmlns:v="urn:schemas-microsoft-com:vml" xmlns:wp14="http://schemas.microsoft.com/office/word/2010/wordprocessingDrawing" xmlns:wp="http://schemas.openxmlformats.org/drawingml/2006/wordprocessingDrawing" xmlns:w10="urn:schemas-microsoft-com:office:word" xmlns:w="http://schemas.openxmlformats.org/wordprocessingml/2006/main" xmlns:w14="http://schemas.microsoft.com/office/word/2010/wordml" xmlns:w15="http://schemas.microsoft.com/office/word/2012/wordml" xmlns:w16se="http://schemas.microsoft.com/office/word/2015/wordml/symex" xmlns:wpg="http://schemas.microsoft.com/office/word/2010/wordprocessingGroup" xmlns:wpi="http://schemas.microsoft.com/office/word/2010/wordprocessingInk" xmlns:wne="http://schemas.microsoft.com/office/word/2006/wordml" xmlns:wps="http://schemas.microsoft.com/office/word/2010/wordprocessingShape" mc:Ignorable="w14 w15 w16se wp14">
+  <wne:recipientData>
+    <wne:active wne:val="1"/>
+    <wne:hash wne:val="-1612280665"/>
+  </wne:recipientData>
+  <wne:recipientData>
+    <wne:active wne:val="1"/>
+    <wne:hash wne:val="-1359183620"/>
+  </wne:recipientData>
+  <wne:recipientData>
+    <wne:active wne:val="1"/>
+    <wne:hash wne:val="486962657"/>
+  </wne:recipientData>
+  <wne:recipientData>
+    <wne:active wne:val="1"/>
+    <wne:hash wne:val="1507619092"/>
+  </wne:recipientData>
+  <wne:recipientData>
+    <wne:active wne:val="1"/>
+    <wne:hash wne:val="1735005211"/>
+  </wne:recipientData>
+  <wne:recipientData>
+    <wne:active wne:val="1"/>
+    <wne:hash wne:val="1008285144"/>
+  </wne:recipientData>
+  <wne:recipientData>
+    <wne:active wne:val="1"/>
+    <wne:hash wne:val="1258210080"/>
+  </wne:recipientData>
+  <wne:recipientData>
+    <wne:active wne:val="1"/>
+    <wne:hash wne:val="-400678764"/>
+  </wne:recipientData>
+  <wne:recipientData>
+    <wne:active wne:val="1"/>
+    <wne:hash wne:val="-1066583327"/>
+  </wne:recipientData>
+  <wne:recipientData>
+    <wne:active wne:val="1"/>
+    <wne:hash wne:val="-1990147363"/>
+  </wne:recipientData>
+  <wne:recipientData>
+    <wne:active wne:val="1"/>
+    <wne:hash wne:val="1317904551"/>
+  </wne:recipientData>
+  <wne:recipientData>
+    <wne:active wne:val="1"/>
+    <wne:hash wne:val="616012205"/>
+  </wne:recipientData>
+  <wne:recipientData>
+    <wne:active wne:val="1"/>
+    <wne:hash wne:val="665666829"/>
+  </wne:recipientData>
+  <wne:recipientData>
+    <wne:active wne:val="1"/>
+    <wne:hash wne:val="65613024"/>
+  </wne:recipientData>
+  <wne:recipientData>
+    <wne:active wne:val="1"/>
+    <wne:hash wne:val="598456441"/>
+  </wne:recipientData>
+  <wne:recipientData>
+    <wne:active wne:val="1"/>
+    <wne:hash wne:val="340133781"/>
+  </wne:recipientData>
+  <wne:recipientData>
+    <wne:active wne:val="1"/>
+    <wne:hash wne:val="-2135117919"/>
+  </wne:recipientData>
+  <wne:recipientData>
+    <wne:active wne:val="1"/>
+    <wne:hash wne:val="-83021787"/>
+  </wne:recipientData>
+  <wne:recipientData>
+    <wne:active wne:val="1"/>
+    <wne:hash wne:val="449414408"/>
+  </wne:recipientData>
+  <wne:recipientData>
+    <wne:active wne:val="1"/>
+    <wne:hash wne:val="1938714508"/>
   </wne:recipientData>
 </wne:recipients>
 </file>
@@ -1779,7 +1858,7 @@
 </file>
 
 <file path=customXml/itemProps1.xml><?xml version="1.0" encoding="utf-8"?>
-<ds:datastoreItem xmlns:ds="http://schemas.openxmlformats.org/officeDocument/2006/customXml" ds:itemID="{7529608C-CB7D-4030-98F8-ED09687C1482}">
+<ds:datastoreItem xmlns:ds="http://schemas.openxmlformats.org/officeDocument/2006/customXml" ds:itemID="{8CF94B75-85AF-4DFC-99A2-B16ECB2C2E50}">
   <ds:schemaRefs>
     <ds:schemaRef ds:uri="http://schemas.openxmlformats.org/officeDocument/2006/bibliography"/>
   </ds:schemaRefs>

--- a/StarFisher.Office/Word/MailMergeTemplates/StarValuesNominationNotificationsMailMergeTemplate.docx
+++ b/StarFisher.Office/Word/MailMergeTemplates/StarValuesNominationNotificationsMailMergeTemplate.docx
@@ -176,7 +176,7 @@
                 <w:sz w:val="28"/>
                 <w:szCs w:val="28"/>
               </w:rPr>
-              <w:t>Q4</w:t>
+              <w:t>«Quarter»</w:t>
             </w:r>
             <w:r>
               <w:rPr>
@@ -249,7 +249,7 @@
                 <w:sz w:val="28"/>
                 <w:szCs w:val="28"/>
               </w:rPr>
-              <w:t>2017</w:t>
+              <w:t>«Year»</w:t>
             </w:r>
             <w:r>
               <w:rPr>
@@ -275,8 +275,6 @@
               </w:rPr>
               <w:t xml:space="preserve"> </w:t>
             </w:r>
-            <w:bookmarkStart w:id="0" w:name="_GoBack"/>
-            <w:bookmarkEnd w:id="0"/>
             <w:r>
               <w:rPr>
                 <w:rFonts w:ascii="Gill Sans MT" w:hAnsi="Gill Sans MT"/>
@@ -386,7 +384,7 @@
                 <w:sz w:val="44"/>
                 <w:szCs w:val="24"/>
               </w:rPr>
-              <w:t>Alexandru Rusu</w:t>
+              <w:t>«NOMINEES_NAME»</w:t>
             </w:r>
             <w:r>
               <w:rPr>
@@ -454,7 +452,7 @@
                 <w:spacing w:val="4"/>
                 <w:szCs w:val="20"/>
               </w:rPr>
-              <w:instrText xml:space="preserve"> MERGEFIELD "Individual_Integrity" </w:instrText>
+              <w:instrText xml:space="preserve"> MERGEFIELD  Continuously_Improving </w:instrText>
             </w:r>
             <w:r>
               <w:rPr>
@@ -477,7 +475,7 @@
                 <w:spacing w:val="4"/>
                 <w:szCs w:val="20"/>
               </w:rPr>
-              <w:t>Individual Integrity</w:t>
+              <w:t>«Continuously_Improving»</w:t>
             </w:r>
             <w:r>
               <w:rPr>
@@ -521,7 +519,7 @@
                 <w:spacing w:val="4"/>
                 <w:szCs w:val="20"/>
               </w:rPr>
-              <w:instrText xml:space="preserve"> MERGEFIELD "Performance" </w:instrText>
+              <w:instrText xml:space="preserve"> MERGEFIELD  Driving_Innovation </w:instrText>
             </w:r>
             <w:r>
               <w:rPr>
@@ -544,7 +542,7 @@
                 <w:spacing w:val="4"/>
                 <w:szCs w:val="20"/>
               </w:rPr>
-              <w:t>Performance</w:t>
+              <w:t>«Driving_Innovation»</w:t>
             </w:r>
             <w:r>
               <w:rPr>
@@ -588,7 +586,7 @@
                 <w:spacing w:val="4"/>
                 <w:szCs w:val="20"/>
               </w:rPr>
-              <w:instrText xml:space="preserve"> MERGEFIELD "Customer_Focus" </w:instrText>
+              <w:instrText xml:space="preserve"> MERGEFIELD  Delighting_Customers </w:instrText>
             </w:r>
             <w:r>
               <w:rPr>
@@ -611,7 +609,7 @@
                 <w:spacing w:val="4"/>
                 <w:szCs w:val="20"/>
               </w:rPr>
-              <w:t>Customer Focus</w:t>
+              <w:t>«Delighting_Customers»</w:t>
             </w:r>
             <w:r>
               <w:rPr>
@@ -643,8 +641,6 @@
                 <w:iCs/>
                 <w:color w:val="404040"/>
                 <w:spacing w:val="4"/>
-                <w:sz w:val="20"/>
-                <w:szCs w:val="20"/>
               </w:rPr>
               <w:fldChar w:fldCharType="begin"/>
             </w:r>
@@ -655,20 +651,16 @@
                 <w:iCs/>
                 <w:color w:val="404040"/>
                 <w:spacing w:val="4"/>
-                <w:sz w:val="20"/>
-                <w:szCs w:val="20"/>
-              </w:rPr>
-              <w:instrText xml:space="preserve"> MERGEFIELD "Learning_Culture" </w:instrText>
-            </w:r>
-            <w:r>
-              <w:rPr>
-                <w:rFonts w:ascii="Gill Sans MT" w:hAnsi="Gill Sans MT"/>
-                <w:i/>
-                <w:iCs/>
-                <w:color w:val="404040"/>
-                <w:spacing w:val="4"/>
-                <w:sz w:val="20"/>
-                <w:szCs w:val="20"/>
+              </w:rPr>
+              <w:instrText xml:space="preserve"> MERGEFIELD  Behaving_with_Integrity </w:instrText>
+            </w:r>
+            <w:r>
+              <w:rPr>
+                <w:rFonts w:ascii="Gill Sans MT" w:hAnsi="Gill Sans MT"/>
+                <w:i/>
+                <w:iCs/>
+                <w:color w:val="404040"/>
+                <w:spacing w:val="4"/>
               </w:rPr>
               <w:fldChar w:fldCharType="separate"/>
             </w:r>
@@ -680,23 +672,143 @@
                 <w:noProof/>
                 <w:color w:val="404040"/>
                 <w:spacing w:val="4"/>
-                <w:sz w:val="20"/>
-                <w:szCs w:val="20"/>
-              </w:rPr>
-              <w:t>Learning Culture</w:t>
-            </w:r>
-            <w:r>
-              <w:rPr>
-                <w:rFonts w:ascii="Gill Sans MT" w:hAnsi="Gill Sans MT"/>
-                <w:i/>
-                <w:iCs/>
-                <w:color w:val="404040"/>
-                <w:spacing w:val="4"/>
-                <w:sz w:val="20"/>
-                <w:szCs w:val="20"/>
+              </w:rPr>
+              <w:t>«Behaving_with_Integrity»</w:t>
+            </w:r>
+            <w:r>
+              <w:rPr>
+                <w:rFonts w:ascii="Gill Sans MT" w:hAnsi="Gill Sans MT"/>
+                <w:i/>
+                <w:iCs/>
+                <w:color w:val="404040"/>
+                <w:spacing w:val="4"/>
               </w:rPr>
               <w:fldChar w:fldCharType="end"/>
             </w:r>
+            <w:r>
+              <w:rPr>
+                <w:rFonts w:ascii="Gill Sans MT" w:hAnsi="Gill Sans MT"/>
+                <w:i/>
+                <w:iCs/>
+                <w:color w:val="404040"/>
+                <w:spacing w:val="4"/>
+              </w:rPr>
+              <w:t xml:space="preserve"> </w:t>
+            </w:r>
+            <w:r>
+              <w:rPr>
+                <w:rFonts w:ascii="Gill Sans MT" w:hAnsi="Gill Sans MT"/>
+                <w:i/>
+                <w:iCs/>
+                <w:color w:val="404040"/>
+                <w:spacing w:val="4"/>
+              </w:rPr>
+              <w:fldChar w:fldCharType="begin"/>
+            </w:r>
+            <w:r>
+              <w:rPr>
+                <w:rFonts w:ascii="Gill Sans MT" w:hAnsi="Gill Sans MT"/>
+                <w:i/>
+                <w:iCs/>
+                <w:color w:val="404040"/>
+                <w:spacing w:val="4"/>
+              </w:rPr>
+              <w:instrText xml:space="preserve"> MERGEFIELD  Delivering_Meaningful_Outcomes </w:instrText>
+            </w:r>
+            <w:r>
+              <w:rPr>
+                <w:rFonts w:ascii="Gill Sans MT" w:hAnsi="Gill Sans MT"/>
+                <w:i/>
+                <w:iCs/>
+                <w:color w:val="404040"/>
+                <w:spacing w:val="4"/>
+              </w:rPr>
+              <w:fldChar w:fldCharType="separate"/>
+            </w:r>
+            <w:r>
+              <w:rPr>
+                <w:rFonts w:ascii="Gill Sans MT" w:hAnsi="Gill Sans MT"/>
+                <w:i/>
+                <w:iCs/>
+                <w:noProof/>
+                <w:color w:val="404040"/>
+                <w:spacing w:val="4"/>
+              </w:rPr>
+              <w:t>«Delivering_Meaningful_Outcomes»</w:t>
+            </w:r>
+            <w:r>
+              <w:rPr>
+                <w:rFonts w:ascii="Gill Sans MT" w:hAnsi="Gill Sans MT"/>
+                <w:i/>
+                <w:iCs/>
+                <w:color w:val="404040"/>
+                <w:spacing w:val="4"/>
+              </w:rPr>
+              <w:fldChar w:fldCharType="end"/>
+            </w:r>
+            <w:r>
+              <w:rPr>
+                <w:rFonts w:ascii="Gill Sans MT" w:hAnsi="Gill Sans MT"/>
+                <w:i/>
+                <w:iCs/>
+                <w:color w:val="404040"/>
+                <w:spacing w:val="4"/>
+              </w:rPr>
+              <w:t xml:space="preserve"> </w:t>
+            </w:r>
+            <w:r>
+              <w:rPr>
+                <w:rFonts w:ascii="Gill Sans MT" w:hAnsi="Gill Sans MT"/>
+                <w:i/>
+                <w:iCs/>
+                <w:color w:val="404040"/>
+                <w:spacing w:val="4"/>
+              </w:rPr>
+              <w:fldChar w:fldCharType="begin"/>
+            </w:r>
+            <w:r>
+              <w:rPr>
+                <w:rFonts w:ascii="Gill Sans MT" w:hAnsi="Gill Sans MT"/>
+                <w:i/>
+                <w:iCs/>
+                <w:color w:val="404040"/>
+                <w:spacing w:val="4"/>
+              </w:rPr>
+              <w:instrText xml:space="preserve"> MERGEFIELD  Streaming_Good </w:instrText>
+            </w:r>
+            <w:r>
+              <w:rPr>
+                <w:rFonts w:ascii="Gill Sans MT" w:hAnsi="Gill Sans MT"/>
+                <w:i/>
+                <w:iCs/>
+                <w:color w:val="404040"/>
+                <w:spacing w:val="4"/>
+              </w:rPr>
+              <w:fldChar w:fldCharType="separate"/>
+            </w:r>
+            <w:r>
+              <w:rPr>
+                <w:rFonts w:ascii="Gill Sans MT" w:hAnsi="Gill Sans MT"/>
+                <w:i/>
+                <w:iCs/>
+                <w:noProof/>
+                <w:color w:val="404040"/>
+                <w:spacing w:val="4"/>
+              </w:rPr>
+              <w:t>«Streaming_Good»</w:t>
+            </w:r>
+            <w:r>
+              <w:rPr>
+                <w:rFonts w:ascii="Gill Sans MT" w:hAnsi="Gill Sans MT"/>
+                <w:i/>
+                <w:iCs/>
+                <w:color w:val="404040"/>
+                <w:spacing w:val="4"/>
+              </w:rPr>
+              <w:fldChar w:fldCharType="end"/>
+            </w:r>
+            <w:bookmarkStart w:id="0" w:name="_GoBack"/>
+            <w:bookmarkEnd w:id="0"/>
           </w:p>
         </w:tc>
       </w:tr>
@@ -722,27 +834,14 @@
               <w:pStyle w:val="ParagraphSpacing"/>
               <w:spacing w:line="276" w:lineRule="auto"/>
             </w:pPr>
-            <w:r>
-              <w:fldChar w:fldCharType="begin"/>
-            </w:r>
-            <w:r>
-              <w:instrText xml:space="preserve"> MERGEFIELD WRITEUP </w:instrText>
-            </w:r>
-            <w:r>
-              <w:fldChar w:fldCharType="separate"/>
-            </w:r>
-            <w:r>
-              <w:rPr>
-                <w:noProof/>
-              </w:rPr>
-              <w:t>He has been the driving factor behind successful projects. In the face of unknown/new implementations, he thinks creatively, puts the customers needs first, and always works to find a solution that will not only benefit the current client, but those that come after. Specifically, during Q4, he worked tirelessly on a Midas to Echo migration. The client had requests we hadn't seen before, and he found a way to make it happen. Not only was he able to problem solve to provide for the client what they requested, he was able to then share those learnings with new members of his department in order to continually improve these types of projects. His dedication and will to make projects successful do not go unnoticed, and I want to thank him again and again for his hard work, extra hours, and always positive attitude!</w:t>
-            </w:r>
-            <w:r>
-              <w:rPr>
-                <w:noProof/>
-              </w:rPr>
-              <w:fldChar w:fldCharType="end"/>
-            </w:r>
+            <w:fldSimple w:instr=" MERGEFIELD WRITEUP ">
+              <w:r>
+                <w:rPr>
+                  <w:noProof/>
+                </w:rPr>
+                <w:t>«WRITEUP»</w:t>
+              </w:r>
+            </w:fldSimple>
           </w:p>
         </w:tc>
       </w:tr>
@@ -850,6 +949,7 @@
             </w:r>
             <w:r>
               <w:rPr>
+                <w:rStyle w:val="ng-directive"/>
                 <w:rFonts w:ascii="Gill Sans MT" w:hAnsi="Gill Sans MT"/>
                 <w:i/>
                 <w:iCs/>
@@ -857,7 +957,7 @@
                 <w:sz w:val="28"/>
                 <w:szCs w:val="28"/>
               </w:rPr>
-              <w:t>Sierra Patterson</w:t>
+              <w:t>«Submitted_by»</w:t>
             </w:r>
             <w:r>
               <w:rPr>
@@ -968,88 +1068,58 @@
 </file>
 
 <file path=word/recipientData.xml><?xml version="1.0" encoding="utf-8"?>
-<wne:recipients xmlns:wpc="http://schemas.microsoft.com/office/word/2010/wordprocessingCanvas" xmlns:cx="http://schemas.microsoft.com/office/drawing/2014/chartex" xmlns:cx1="http://schemas.microsoft.com/office/drawing/2015/9/8/chartex" xmlns:mc="http://schemas.openxmlformats.org/markup-compatibility/2006" xmlns:o="urn:schemas-microsoft-com:office:office" xmlns:r="http://schemas.openxmlformats.org/officeDocument/2006/relationships" xmlns:m="http://schemas.openxmlformats.org/officeDocument/2006/math" xmlns:v="urn:schemas-microsoft-com:vml" xmlns:wp14="http://schemas.microsoft.com/office/word/2010/wordprocessingDrawing" xmlns:wp="http://schemas.openxmlformats.org/drawingml/2006/wordprocessingDrawing" xmlns:w10="urn:schemas-microsoft-com:office:word" xmlns:w="http://schemas.openxmlformats.org/wordprocessingml/2006/main" xmlns:w14="http://schemas.microsoft.com/office/word/2010/wordml" xmlns:w15="http://schemas.microsoft.com/office/word/2012/wordml" xmlns:w16se="http://schemas.microsoft.com/office/word/2015/wordml/symex" xmlns:wpg="http://schemas.microsoft.com/office/word/2010/wordprocessingGroup" xmlns:wpi="http://schemas.microsoft.com/office/word/2010/wordprocessingInk" xmlns:wne="http://schemas.microsoft.com/office/word/2006/wordml" xmlns:wps="http://schemas.microsoft.com/office/word/2010/wordprocessingShape" mc:Ignorable="w14 w15 w16se wp14">
-  <wne:recipientData>
-    <wne:active wne:val="1"/>
-    <wne:hash wne:val="-1612280665"/>
-  </wne:recipientData>
-  <wne:recipientData>
-    <wne:active wne:val="1"/>
-    <wne:hash wne:val="-1359183620"/>
-  </wne:recipientData>
-  <wne:recipientData>
-    <wne:active wne:val="1"/>
-    <wne:hash wne:val="486962657"/>
-  </wne:recipientData>
-  <wne:recipientData>
-    <wne:active wne:val="1"/>
-    <wne:hash wne:val="1507619092"/>
-  </wne:recipientData>
-  <wne:recipientData>
-    <wne:active wne:val="1"/>
-    <wne:hash wne:val="1735005211"/>
-  </wne:recipientData>
-  <wne:recipientData>
-    <wne:active wne:val="1"/>
-    <wne:hash wne:val="1008285144"/>
-  </wne:recipientData>
-  <wne:recipientData>
-    <wne:active wne:val="1"/>
-    <wne:hash wne:val="1258210080"/>
-  </wne:recipientData>
-  <wne:recipientData>
-    <wne:active wne:val="1"/>
-    <wne:hash wne:val="-400678764"/>
-  </wne:recipientData>
-  <wne:recipientData>
-    <wne:active wne:val="1"/>
-    <wne:hash wne:val="-1066583327"/>
-  </wne:recipientData>
-  <wne:recipientData>
-    <wne:active wne:val="1"/>
-    <wne:hash wne:val="-1990147363"/>
-  </wne:recipientData>
-  <wne:recipientData>
-    <wne:active wne:val="1"/>
-    <wne:hash wne:val="1317904551"/>
-  </wne:recipientData>
-  <wne:recipientData>
-    <wne:active wne:val="1"/>
-    <wne:hash wne:val="616012205"/>
-  </wne:recipientData>
-  <wne:recipientData>
-    <wne:active wne:val="1"/>
-    <wne:hash wne:val="665666829"/>
-  </wne:recipientData>
-  <wne:recipientData>
-    <wne:active wne:val="1"/>
-    <wne:hash wne:val="65613024"/>
-  </wne:recipientData>
-  <wne:recipientData>
-    <wne:active wne:val="1"/>
-    <wne:hash wne:val="598456441"/>
-  </wne:recipientData>
-  <wne:recipientData>
-    <wne:active wne:val="1"/>
-    <wne:hash wne:val="340133781"/>
-  </wne:recipientData>
-  <wne:recipientData>
-    <wne:active wne:val="1"/>
-    <wne:hash wne:val="-2135117919"/>
-  </wne:recipientData>
-  <wne:recipientData>
-    <wne:active wne:val="1"/>
-    <wne:hash wne:val="-83021787"/>
-  </wne:recipientData>
-  <wne:recipientData>
-    <wne:active wne:val="1"/>
-    <wne:hash wne:val="449414408"/>
-  </wne:recipientData>
-  <wne:recipientData>
-    <wne:active wne:val="1"/>
-    <wne:hash wne:val="1938714508"/>
-  </wne:recipientData>
-</wne:recipients>
+<w:recipients xmlns:wpc="http://schemas.microsoft.com/office/word/2010/wordprocessingCanvas" xmlns:cx="http://schemas.microsoft.com/office/drawing/2014/chartex" xmlns:cx1="http://schemas.microsoft.com/office/drawing/2015/9/8/chartex" xmlns:mc="http://schemas.openxmlformats.org/markup-compatibility/2006" xmlns:o="urn:schemas-microsoft-com:office:office" xmlns:r="http://schemas.openxmlformats.org/officeDocument/2006/relationships" xmlns:m="http://schemas.openxmlformats.org/officeDocument/2006/math" xmlns:v="urn:schemas-microsoft-com:vml" xmlns:wp14="http://schemas.microsoft.com/office/word/2010/wordprocessingDrawing" xmlns:wp="http://schemas.openxmlformats.org/drawingml/2006/wordprocessingDrawing" xmlns:w10="urn:schemas-microsoft-com:office:word" xmlns:w="http://schemas.openxmlformats.org/wordprocessingml/2006/main" xmlns:w14="http://schemas.microsoft.com/office/word/2010/wordml" xmlns:w15="http://schemas.microsoft.com/office/word/2012/wordml" xmlns:w16se="http://schemas.microsoft.com/office/word/2015/wordml/symex" xmlns:wpg="http://schemas.microsoft.com/office/word/2010/wordprocessingGroup" xmlns:wpi="http://schemas.microsoft.com/office/word/2010/wordprocessingInk" xmlns:wne="http://schemas.microsoft.com/office/word/2006/wordml" xmlns:wps="http://schemas.microsoft.com/office/word/2010/wordprocessingShape" mc:Ignorable="w14 w15 w16se wp14">
+  <w:recipientData>
+    <w:active/>
+    <w:column w:val="62"/>
+    <w:uniqueTag w:val="cIKI4wAAAAAAAAAAAAAAAAAAAAAAAAAAAAAAAAAAAAAAAAAAAAAAAAAAAAAAAAAAAAAAAAAAAAAA&#10;AAAAAAAAAAAAAAAAAAAAAAAAAAAAAAAAAAAAAAAAAAAAAAAAAAAAAAAAAAAAAAAAAAAAAAAAAAAA&#10;AAAAAAAAAAAAAAAAAAA="/>
+  </w:recipientData>
+  <w:recipientData>
+    <w:active w:val="0"/>
+    <w:column w:val="62"/>
+    <w:uniqueTag w:val="+0HhlwAAAAAAAAAAAAAAAAAAAAAAAAAAAAAAAAAAAAAAAAAAAAAAAAAAAAAAAAAAAAAAAAAAAAAA&#10;AAAAAAAAAAAAAAAAAAAAAAAAAAAAAAAAAAAAAAAAAAAAAAAAAAAAAAAAAAAAAAAAAAAAAAAAAAAA&#10;AAAAAAAAAAAAAAAAAAA="/>
+  </w:recipientData>
+  <w:recipientData>
+    <w:active w:val="0"/>
+    <w:column w:val="62"/>
+    <w:uniqueTag w:val="S4yzvgAAAAAAAAAAAAAAAAAAAAAAAAAAAAAAAAAAAAAAAAAAAAAAAAAAAAAAAAAAAAAAAAAAAAAA&#10;AAAAAAAAAAAAAAAAAAAAAAAAAAAAAAAAAAAAAAAAAAAAAAAAAAAAAAAAAAAAAAAAAAAAAAAAAAAA&#10;AAAAAAAAAAAAAAAAAAA="/>
+  </w:recipientData>
+  <w:recipientData>
+    <w:active w:val="0"/>
+    <w:column w:val="62"/>
+    <w:uniqueTag w:val="9yL1FwAAAAAAAAAAAAAAAAAAAAAAAAAAAAAAAAAAAAAAAAAAAAAAAAAAAAAAAAAAAAAAAAAAAAAA&#10;AAAAAAAAAAAAAAAAAAAAAAAAAAAAAAAAAAAAAAAAAAAAAAAAAAAAAAAAAAAAAAAAAAAAAAAAAAAA&#10;AAAAAAAAAAAAAAAAAAA="/>
+  </w:recipientData>
+  <w:recipientData>
+    <w:active w:val="0"/>
+    <w:column w:val="62"/>
+    <w:uniqueTag w:val="e7ydpQAAAAAAAAAAAAAAAAAAAAAAAAAAAAAAAAAAAAAAAAAAAAAAAAAAAAAAAAAAAAAAAAAAAAAA&#10;AAAAAAAAAAAAAAAAAAAAAAAAAAAAAAAAAAAAAAAAAAAAAAAAAAAAAAAAAAAAAAAAAAAAAAAAAAAA&#10;AAAAAAAAAAAAAAAAAAA="/>
+  </w:recipientData>
+  <w:recipientData>
+    <w:active w:val="0"/>
+    <w:column w:val="62"/>
+    <w:uniqueTag w:val="U7COVQAAAAAAAAAAAAAAAAAAAAAAAAAAAAAAAAAAAAAAAAAAAAAAAAAAAAAAAAAAAAAAAAAAAAAA&#10;AAAAAAAAAAAAAAAAAAAAAAAAAAAAAAAAAAAAAAAAAAAAAAAAAAAAAAAAAAAAAAAAAAAAAAAAAAAA&#10;AAAAAAAAAAAAAAAAAAA="/>
+  </w:recipientData>
+  <w:recipientData>
+    <w:active w:val="0"/>
+    <w:column w:val="62"/>
+    <w:uniqueTag w:val="/y/vrgAAAAAAAAAAAAAAAAAAAAAAAAAAAAAAAAAAAAAAAAAAAAAAAAAAAAAAAAAAAAAAAAAAAAAA&#10;AAAAAAAAAAAAAAAAAAAAAAAAAAAAAAAAAAAAAAAAAAAAAAAAAAAAAAAAAAAAAAAAAAAAAAAAAAAA&#10;AAAAAAAAAAAAAAAAAAA="/>
+  </w:recipientData>
+  <w:recipientData>
+    <w:active w:val="0"/>
+    <w:column w:val="62"/>
+    <w:uniqueTag w:val="iz0QegAAAAAAAAAAAAAAAAAAAAAAAAAAAAAAAAAAAAAAAAAAAAAAAAAAAAAAAAAAAAAAAAAAAAAA&#10;AAAAAAAAAAAAAAAAAAAAAAAAAAAAAAAAAAAAAAAAAAAAAAAAAAAAAAAAAAAAAAAAAAAAAAAAAAAA&#10;AAAAAAAAAAAAAAAAAAA="/>
+  </w:recipientData>
+  <w:recipientData>
+    <w:active w:val="0"/>
+    <w:column w:val="62"/>
+    <w:uniqueTag w:val="p2VrEgAAAAAAAAAAAAAAAAAAAAAAAAAAAAAAAAAAAAAAAAAAAAAAAAAAAAAAAAAAAAAAAAAAAAAA&#10;AAAAAAAAAAAAAAAAAAAAAAAAAAAAAAAAAAAAAAAAAAAAAAAAAAAAAAAAAAAAAAAAAAAAAAAAAAAA&#10;AAAAAAAAAAAAAAAAAAA="/>
+  </w:recipientData>
+  <w:recipientData>
+    <w:active w:val="0"/>
+    <w:column w:val="62"/>
+    <w:uniqueTag w:val="e85ZJQAAAAAAAAAAAAAAAAAAAAAAAAAAAAAAAAAAAAAAAAAAAAAAAAAAAAAAAAAAAAAAAAAAAAAA&#10;AAAAAAAAAAAAAAAAAAAAAAAAAAAAAAAAAAAAAAAAAAAAAAAAAAAAAAAAAAAAAAAAAAAAAAAAAAAA&#10;AAAAAAAAAAAAAAAAAAA="/>
+  </w:recipientData>
+</w:recipients>
 </file>
 
 <file path=word/styles.xml><?xml version="1.0" encoding="utf-8"?>
@@ -1858,7 +1928,7 @@
 </file>
 
 <file path=customXml/itemProps1.xml><?xml version="1.0" encoding="utf-8"?>
-<ds:datastoreItem xmlns:ds="http://schemas.openxmlformats.org/officeDocument/2006/customXml" ds:itemID="{8CF94B75-85AF-4DFC-99A2-B16ECB2C2E50}">
+<ds:datastoreItem xmlns:ds="http://schemas.openxmlformats.org/officeDocument/2006/customXml" ds:itemID="{792064F9-7DB1-4BFE-9EEC-0D2E436F8C32}">
   <ds:schemaRefs>
     <ds:schemaRef ds:uri="http://schemas.openxmlformats.org/officeDocument/2006/bibliography"/>
   </ds:schemaRefs>

--- a/StarFisher.Office/Word/MailMergeTemplates/StarValuesNominationNotificationsMailMergeTemplate.docx
+++ b/StarFisher.Office/Word/MailMergeTemplates/StarValuesNominationNotificationsMailMergeTemplate.docx
@@ -1,6 +1,6 @@
 
 <file path=word/document.xml><?xml version="1.0" encoding="utf-8"?>
-<w:document xmlns:wpc="http://schemas.microsoft.com/office/word/2010/wordprocessingCanvas" xmlns:cx="http://schemas.microsoft.com/office/drawing/2014/chartex" xmlns:cx1="http://schemas.microsoft.com/office/drawing/2015/9/8/chartex" xmlns:mc="http://schemas.openxmlformats.org/markup-compatibility/2006" xmlns:o="urn:schemas-microsoft-com:office:office" xmlns:r="http://schemas.openxmlformats.org/officeDocument/2006/relationships" xmlns:m="http://schemas.openxmlformats.org/officeDocument/2006/math" xmlns:v="urn:schemas-microsoft-com:vml" xmlns:wp14="http://schemas.microsoft.com/office/word/2010/wordprocessingDrawing" xmlns:wp="http://schemas.openxmlformats.org/drawingml/2006/wordprocessingDrawing" xmlns:w10="urn:schemas-microsoft-com:office:word" xmlns:w="http://schemas.openxmlformats.org/wordprocessingml/2006/main" xmlns:w14="http://schemas.microsoft.com/office/word/2010/wordml" xmlns:w15="http://schemas.microsoft.com/office/word/2012/wordml" xmlns:w16se="http://schemas.microsoft.com/office/word/2015/wordml/symex" xmlns:wpg="http://schemas.microsoft.com/office/word/2010/wordprocessingGroup" xmlns:wpi="http://schemas.microsoft.com/office/word/2010/wordprocessingInk" xmlns:wne="http://schemas.microsoft.com/office/word/2006/wordml" xmlns:wps="http://schemas.microsoft.com/office/word/2010/wordprocessingShape" mc:Ignorable="w14 w15 w16se wp14">
+<w:document xmlns:wpc="http://schemas.microsoft.com/office/word/2010/wordprocessingCanvas" xmlns:cx="http://schemas.microsoft.com/office/drawing/2014/chartex" xmlns:cx1="http://schemas.microsoft.com/office/drawing/2015/9/8/chartex" xmlns:cx2="http://schemas.microsoft.com/office/drawing/2015/10/21/chartex" xmlns:cx3="http://schemas.microsoft.com/office/drawing/2016/5/9/chartex" xmlns:cx4="http://schemas.microsoft.com/office/drawing/2016/5/10/chartex" xmlns:cx5="http://schemas.microsoft.com/office/drawing/2016/5/11/chartex" xmlns:cx6="http://schemas.microsoft.com/office/drawing/2016/5/12/chartex" xmlns:cx7="http://schemas.microsoft.com/office/drawing/2016/5/13/chartex" xmlns:cx8="http://schemas.microsoft.com/office/drawing/2016/5/14/chartex" xmlns:mc="http://schemas.openxmlformats.org/markup-compatibility/2006" xmlns:aink="http://schemas.microsoft.com/office/drawing/2016/ink" xmlns:am3d="http://schemas.microsoft.com/office/drawing/2017/model3d" xmlns:o="urn:schemas-microsoft-com:office:office" xmlns:r="http://schemas.openxmlformats.org/officeDocument/2006/relationships" xmlns:m="http://schemas.openxmlformats.org/officeDocument/2006/math" xmlns:v="urn:schemas-microsoft-com:vml" xmlns:wp14="http://schemas.microsoft.com/office/word/2010/wordprocessingDrawing" xmlns:wp="http://schemas.openxmlformats.org/drawingml/2006/wordprocessingDrawing" xmlns:w10="urn:schemas-microsoft-com:office:word" xmlns:w="http://schemas.openxmlformats.org/wordprocessingml/2006/main" xmlns:w14="http://schemas.microsoft.com/office/word/2010/wordml" xmlns:w15="http://schemas.microsoft.com/office/word/2012/wordml" xmlns:w16cid="http://schemas.microsoft.com/office/word/2016/wordml/cid" xmlns:w16se="http://schemas.microsoft.com/office/word/2015/wordml/symex" xmlns:wpg="http://schemas.microsoft.com/office/word/2010/wordprocessingGroup" xmlns:wpi="http://schemas.microsoft.com/office/word/2010/wordprocessingInk" xmlns:wne="http://schemas.microsoft.com/office/word/2006/wordml" xmlns:wps="http://schemas.microsoft.com/office/word/2010/wordprocessingShape" mc:Ignorable="w14 w15 w16se w16cid wp14">
   <w:background w:color="747070" w:themeColor="background2" w:themeShade="7F"/>
   <w:body>
     <w:tbl>
@@ -53,7 +53,7 @@
                 <w:noProof/>
               </w:rPr>
               <w:drawing>
-                <wp:inline distT="0" distB="0" distL="0" distR="0">
+                <wp:inline distT="0" distB="0" distL="0" distR="0" wp14:anchorId="1CFD2B79" wp14:editId="37797F39">
                   <wp:extent cx="4924425" cy="1469119"/>
                   <wp:effectExtent l="0" t="0" r="0" b="0"/>
                   <wp:docPr id="1" name="Picture 1" descr="C:\Users\rdsanders\AppData\Local\Microsoft\Windows\Temporary Internet Files\Content.Word\Logo-EIA-Star-VALUES-Award.png"/>
@@ -301,7 +301,25 @@
                 <w:noProof/>
                 <w:sz w:val="24"/>
               </w:rPr>
-              <w:t>Oh behalf of the EIA team congratulations on being nominated for a Star Values Award. Winners will be announced during the Quarterly update. Please attend to find out the results!</w:t>
+              <w:t>O</w:t>
+            </w:r>
+            <w:r>
+              <w:rPr>
+                <w:rFonts w:ascii="Gill Sans MT" w:hAnsi="Gill Sans MT"/>
+                <w:noProof/>
+                <w:sz w:val="24"/>
+              </w:rPr>
+              <w:t>n</w:t>
+            </w:r>
+            <w:bookmarkStart w:id="0" w:name="_GoBack"/>
+            <w:bookmarkEnd w:id="0"/>
+            <w:r>
+              <w:rPr>
+                <w:rFonts w:ascii="Gill Sans MT" w:hAnsi="Gill Sans MT"/>
+                <w:noProof/>
+                <w:sz w:val="24"/>
+              </w:rPr>
+              <w:t xml:space="preserve"> behalf of the EIA team congratulations on being nominated for a Star Values Award. Winners will be announced during the Quarterly update. Please attend to find out the results!</w:t>
             </w:r>
           </w:p>
         </w:tc>
@@ -807,8 +825,6 @@
               </w:rPr>
               <w:fldChar w:fldCharType="end"/>
             </w:r>
-            <w:bookmarkStart w:id="0" w:name="_GoBack"/>
-            <w:bookmarkEnd w:id="0"/>
           </w:p>
         </w:tc>
       </w:tr>
@@ -834,14 +850,27 @@
               <w:pStyle w:val="ParagraphSpacing"/>
               <w:spacing w:line="276" w:lineRule="auto"/>
             </w:pPr>
-            <w:fldSimple w:instr=" MERGEFIELD WRITEUP ">
-              <w:r>
-                <w:rPr>
-                  <w:noProof/>
-                </w:rPr>
-                <w:t>«WRITEUP»</w:t>
-              </w:r>
-            </w:fldSimple>
+            <w:r>
+              <w:fldChar w:fldCharType="begin"/>
+            </w:r>
+            <w:r>
+              <w:instrText xml:space="preserve"> MERGEFIELD WRITEUP </w:instrText>
+            </w:r>
+            <w:r>
+              <w:fldChar w:fldCharType="separate"/>
+            </w:r>
+            <w:r>
+              <w:rPr>
+                <w:noProof/>
+              </w:rPr>
+              <w:t>«WRITEUP»</w:t>
+            </w:r>
+            <w:r>
+              <w:rPr>
+                <w:noProof/>
+              </w:rPr>
+              <w:fldChar w:fldCharType="end"/>
+            </w:r>
           </w:p>
         </w:tc>
       </w:tr>
@@ -1018,7 +1047,7 @@
 </file>
 
 <file path=word/endnotes.xml><?xml version="1.0" encoding="utf-8"?>
-<w:endnotes xmlns:wpc="http://schemas.microsoft.com/office/word/2010/wordprocessingCanvas" xmlns:cx="http://schemas.microsoft.com/office/drawing/2014/chartex" xmlns:cx1="http://schemas.microsoft.com/office/drawing/2015/9/8/chartex" xmlns:mc="http://schemas.openxmlformats.org/markup-compatibility/2006" xmlns:o="urn:schemas-microsoft-com:office:office" xmlns:r="http://schemas.openxmlformats.org/officeDocument/2006/relationships" xmlns:m="http://schemas.openxmlformats.org/officeDocument/2006/math" xmlns:v="urn:schemas-microsoft-com:vml" xmlns:wp14="http://schemas.microsoft.com/office/word/2010/wordprocessingDrawing" xmlns:wp="http://schemas.openxmlformats.org/drawingml/2006/wordprocessingDrawing" xmlns:w10="urn:schemas-microsoft-com:office:word" xmlns:w="http://schemas.openxmlformats.org/wordprocessingml/2006/main" xmlns:w14="http://schemas.microsoft.com/office/word/2010/wordml" xmlns:w15="http://schemas.microsoft.com/office/word/2012/wordml" xmlns:w16se="http://schemas.microsoft.com/office/word/2015/wordml/symex" xmlns:wpg="http://schemas.microsoft.com/office/word/2010/wordprocessingGroup" xmlns:wpi="http://schemas.microsoft.com/office/word/2010/wordprocessingInk" xmlns:wne="http://schemas.microsoft.com/office/word/2006/wordml" xmlns:wps="http://schemas.microsoft.com/office/word/2010/wordprocessingShape" mc:Ignorable="w14 w15 w16se wp14">
+<w:endnotes xmlns:wpc="http://schemas.microsoft.com/office/word/2010/wordprocessingCanvas" xmlns:cx="http://schemas.microsoft.com/office/drawing/2014/chartex" xmlns:cx1="http://schemas.microsoft.com/office/drawing/2015/9/8/chartex" xmlns:cx2="http://schemas.microsoft.com/office/drawing/2015/10/21/chartex" xmlns:cx3="http://schemas.microsoft.com/office/drawing/2016/5/9/chartex" xmlns:cx4="http://schemas.microsoft.com/office/drawing/2016/5/10/chartex" xmlns:cx5="http://schemas.microsoft.com/office/drawing/2016/5/11/chartex" xmlns:cx6="http://schemas.microsoft.com/office/drawing/2016/5/12/chartex" xmlns:cx7="http://schemas.microsoft.com/office/drawing/2016/5/13/chartex" xmlns:cx8="http://schemas.microsoft.com/office/drawing/2016/5/14/chartex" xmlns:mc="http://schemas.openxmlformats.org/markup-compatibility/2006" xmlns:aink="http://schemas.microsoft.com/office/drawing/2016/ink" xmlns:am3d="http://schemas.microsoft.com/office/drawing/2017/model3d" xmlns:o="urn:schemas-microsoft-com:office:office" xmlns:r="http://schemas.openxmlformats.org/officeDocument/2006/relationships" xmlns:m="http://schemas.openxmlformats.org/officeDocument/2006/math" xmlns:v="urn:schemas-microsoft-com:vml" xmlns:wp14="http://schemas.microsoft.com/office/word/2010/wordprocessingDrawing" xmlns:wp="http://schemas.openxmlformats.org/drawingml/2006/wordprocessingDrawing" xmlns:w10="urn:schemas-microsoft-com:office:word" xmlns:w="http://schemas.openxmlformats.org/wordprocessingml/2006/main" xmlns:w14="http://schemas.microsoft.com/office/word/2010/wordml" xmlns:w15="http://schemas.microsoft.com/office/word/2012/wordml" xmlns:w16cid="http://schemas.microsoft.com/office/word/2016/wordml/cid" xmlns:w16se="http://schemas.microsoft.com/office/word/2015/wordml/symex" xmlns:wpg="http://schemas.microsoft.com/office/word/2010/wordprocessingGroup" xmlns:wpi="http://schemas.microsoft.com/office/word/2010/wordprocessingInk" xmlns:wne="http://schemas.microsoft.com/office/word/2006/wordml" xmlns:wps="http://schemas.microsoft.com/office/word/2010/wordprocessingShape" mc:Ignorable="w14 w15 w16se w16cid wp14">
   <w:endnote w:type="separator" w:id="-1">
     <w:p>
       <w:pPr>
@@ -1043,7 +1072,7 @@
 </file>
 
 <file path=word/footnotes.xml><?xml version="1.0" encoding="utf-8"?>
-<w:footnotes xmlns:wpc="http://schemas.microsoft.com/office/word/2010/wordprocessingCanvas" xmlns:cx="http://schemas.microsoft.com/office/drawing/2014/chartex" xmlns:cx1="http://schemas.microsoft.com/office/drawing/2015/9/8/chartex" xmlns:mc="http://schemas.openxmlformats.org/markup-compatibility/2006" xmlns:o="urn:schemas-microsoft-com:office:office" xmlns:r="http://schemas.openxmlformats.org/officeDocument/2006/relationships" xmlns:m="http://schemas.openxmlformats.org/officeDocument/2006/math" xmlns:v="urn:schemas-microsoft-com:vml" xmlns:wp14="http://schemas.microsoft.com/office/word/2010/wordprocessingDrawing" xmlns:wp="http://schemas.openxmlformats.org/drawingml/2006/wordprocessingDrawing" xmlns:w10="urn:schemas-microsoft-com:office:word" xmlns:w="http://schemas.openxmlformats.org/wordprocessingml/2006/main" xmlns:w14="http://schemas.microsoft.com/office/word/2010/wordml" xmlns:w15="http://schemas.microsoft.com/office/word/2012/wordml" xmlns:w16se="http://schemas.microsoft.com/office/word/2015/wordml/symex" xmlns:wpg="http://schemas.microsoft.com/office/word/2010/wordprocessingGroup" xmlns:wpi="http://schemas.microsoft.com/office/word/2010/wordprocessingInk" xmlns:wne="http://schemas.microsoft.com/office/word/2006/wordml" xmlns:wps="http://schemas.microsoft.com/office/word/2010/wordprocessingShape" mc:Ignorable="w14 w15 w16se wp14">
+<w:footnotes xmlns:wpc="http://schemas.microsoft.com/office/word/2010/wordprocessingCanvas" xmlns:cx="http://schemas.microsoft.com/office/drawing/2014/chartex" xmlns:cx1="http://schemas.microsoft.com/office/drawing/2015/9/8/chartex" xmlns:cx2="http://schemas.microsoft.com/office/drawing/2015/10/21/chartex" xmlns:cx3="http://schemas.microsoft.com/office/drawing/2016/5/9/chartex" xmlns:cx4="http://schemas.microsoft.com/office/drawing/2016/5/10/chartex" xmlns:cx5="http://schemas.microsoft.com/office/drawing/2016/5/11/chartex" xmlns:cx6="http://schemas.microsoft.com/office/drawing/2016/5/12/chartex" xmlns:cx7="http://schemas.microsoft.com/office/drawing/2016/5/13/chartex" xmlns:cx8="http://schemas.microsoft.com/office/drawing/2016/5/14/chartex" xmlns:mc="http://schemas.openxmlformats.org/markup-compatibility/2006" xmlns:aink="http://schemas.microsoft.com/office/drawing/2016/ink" xmlns:am3d="http://schemas.microsoft.com/office/drawing/2017/model3d" xmlns:o="urn:schemas-microsoft-com:office:office" xmlns:r="http://schemas.openxmlformats.org/officeDocument/2006/relationships" xmlns:m="http://schemas.openxmlformats.org/officeDocument/2006/math" xmlns:v="urn:schemas-microsoft-com:vml" xmlns:wp14="http://schemas.microsoft.com/office/word/2010/wordprocessingDrawing" xmlns:wp="http://schemas.openxmlformats.org/drawingml/2006/wordprocessingDrawing" xmlns:w10="urn:schemas-microsoft-com:office:word" xmlns:w="http://schemas.openxmlformats.org/wordprocessingml/2006/main" xmlns:w14="http://schemas.microsoft.com/office/word/2010/wordml" xmlns:w15="http://schemas.microsoft.com/office/word/2012/wordml" xmlns:w16cid="http://schemas.microsoft.com/office/word/2016/wordml/cid" xmlns:w16se="http://schemas.microsoft.com/office/word/2015/wordml/symex" xmlns:wpg="http://schemas.microsoft.com/office/word/2010/wordprocessingGroup" xmlns:wpi="http://schemas.microsoft.com/office/word/2010/wordprocessingInk" xmlns:wne="http://schemas.microsoft.com/office/word/2006/wordml" xmlns:wps="http://schemas.microsoft.com/office/word/2010/wordprocessingShape" mc:Ignorable="w14 w15 w16se w16cid wp14">
   <w:footnote w:type="separator" w:id="-1">
     <w:p>
       <w:pPr>
@@ -1068,62 +1097,55 @@
 </file>
 
 <file path=word/recipientData.xml><?xml version="1.0" encoding="utf-8"?>
-<w:recipients xmlns:wpc="http://schemas.microsoft.com/office/word/2010/wordprocessingCanvas" xmlns:cx="http://schemas.microsoft.com/office/drawing/2014/chartex" xmlns:cx1="http://schemas.microsoft.com/office/drawing/2015/9/8/chartex" xmlns:mc="http://schemas.openxmlformats.org/markup-compatibility/2006" xmlns:o="urn:schemas-microsoft-com:office:office" xmlns:r="http://schemas.openxmlformats.org/officeDocument/2006/relationships" xmlns:m="http://schemas.openxmlformats.org/officeDocument/2006/math" xmlns:v="urn:schemas-microsoft-com:vml" xmlns:wp14="http://schemas.microsoft.com/office/word/2010/wordprocessingDrawing" xmlns:wp="http://schemas.openxmlformats.org/drawingml/2006/wordprocessingDrawing" xmlns:w10="urn:schemas-microsoft-com:office:word" xmlns:w="http://schemas.openxmlformats.org/wordprocessingml/2006/main" xmlns:w14="http://schemas.microsoft.com/office/word/2010/wordml" xmlns:w15="http://schemas.microsoft.com/office/word/2012/wordml" xmlns:w16se="http://schemas.microsoft.com/office/word/2015/wordml/symex" xmlns:wpg="http://schemas.microsoft.com/office/word/2010/wordprocessingGroup" xmlns:wpi="http://schemas.microsoft.com/office/word/2010/wordprocessingInk" xmlns:wne="http://schemas.microsoft.com/office/word/2006/wordml" xmlns:wps="http://schemas.microsoft.com/office/word/2010/wordprocessingShape" mc:Ignorable="w14 w15 w16se wp14">
-  <w:recipientData>
-    <w:active/>
-    <w:column w:val="62"/>
-    <w:uniqueTag w:val="cIKI4wAAAAAAAAAAAAAAAAAAAAAAAAAAAAAAAAAAAAAAAAAAAAAAAAAAAAAAAAAAAAAAAAAAAAAA&#10;AAAAAAAAAAAAAAAAAAAAAAAAAAAAAAAAAAAAAAAAAAAAAAAAAAAAAAAAAAAAAAAAAAAAAAAAAAAA&#10;AAAAAAAAAAAAAAAAAAA="/>
-  </w:recipientData>
-  <w:recipientData>
-    <w:active w:val="0"/>
-    <w:column w:val="62"/>
-    <w:uniqueTag w:val="+0HhlwAAAAAAAAAAAAAAAAAAAAAAAAAAAAAAAAAAAAAAAAAAAAAAAAAAAAAAAAAAAAAAAAAAAAAA&#10;AAAAAAAAAAAAAAAAAAAAAAAAAAAAAAAAAAAAAAAAAAAAAAAAAAAAAAAAAAAAAAAAAAAAAAAAAAAA&#10;AAAAAAAAAAAAAAAAAAA="/>
-  </w:recipientData>
-  <w:recipientData>
-    <w:active w:val="0"/>
-    <w:column w:val="62"/>
-    <w:uniqueTag w:val="S4yzvgAAAAAAAAAAAAAAAAAAAAAAAAAAAAAAAAAAAAAAAAAAAAAAAAAAAAAAAAAAAAAAAAAAAAAA&#10;AAAAAAAAAAAAAAAAAAAAAAAAAAAAAAAAAAAAAAAAAAAAAAAAAAAAAAAAAAAAAAAAAAAAAAAAAAAA&#10;AAAAAAAAAAAAAAAAAAA="/>
-  </w:recipientData>
-  <w:recipientData>
-    <w:active w:val="0"/>
-    <w:column w:val="62"/>
-    <w:uniqueTag w:val="9yL1FwAAAAAAAAAAAAAAAAAAAAAAAAAAAAAAAAAAAAAAAAAAAAAAAAAAAAAAAAAAAAAAAAAAAAAA&#10;AAAAAAAAAAAAAAAAAAAAAAAAAAAAAAAAAAAAAAAAAAAAAAAAAAAAAAAAAAAAAAAAAAAAAAAAAAAA&#10;AAAAAAAAAAAAAAAAAAA="/>
-  </w:recipientData>
-  <w:recipientData>
-    <w:active w:val="0"/>
-    <w:column w:val="62"/>
-    <w:uniqueTag w:val="e7ydpQAAAAAAAAAAAAAAAAAAAAAAAAAAAAAAAAAAAAAAAAAAAAAAAAAAAAAAAAAAAAAAAAAAAAAA&#10;AAAAAAAAAAAAAAAAAAAAAAAAAAAAAAAAAAAAAAAAAAAAAAAAAAAAAAAAAAAAAAAAAAAAAAAAAAAA&#10;AAAAAAAAAAAAAAAAAAA="/>
-  </w:recipientData>
-  <w:recipientData>
-    <w:active w:val="0"/>
-    <w:column w:val="62"/>
-    <w:uniqueTag w:val="U7COVQAAAAAAAAAAAAAAAAAAAAAAAAAAAAAAAAAAAAAAAAAAAAAAAAAAAAAAAAAAAAAAAAAAAAAA&#10;AAAAAAAAAAAAAAAAAAAAAAAAAAAAAAAAAAAAAAAAAAAAAAAAAAAAAAAAAAAAAAAAAAAAAAAAAAAA&#10;AAAAAAAAAAAAAAAAAAA="/>
-  </w:recipientData>
-  <w:recipientData>
-    <w:active w:val="0"/>
-    <w:column w:val="62"/>
-    <w:uniqueTag w:val="/y/vrgAAAAAAAAAAAAAAAAAAAAAAAAAAAAAAAAAAAAAAAAAAAAAAAAAAAAAAAAAAAAAAAAAAAAAA&#10;AAAAAAAAAAAAAAAAAAAAAAAAAAAAAAAAAAAAAAAAAAAAAAAAAAAAAAAAAAAAAAAAAAAAAAAAAAAA&#10;AAAAAAAAAAAAAAAAAAA="/>
-  </w:recipientData>
-  <w:recipientData>
-    <w:active w:val="0"/>
-    <w:column w:val="62"/>
-    <w:uniqueTag w:val="iz0QegAAAAAAAAAAAAAAAAAAAAAAAAAAAAAAAAAAAAAAAAAAAAAAAAAAAAAAAAAAAAAAAAAAAAAA&#10;AAAAAAAAAAAAAAAAAAAAAAAAAAAAAAAAAAAAAAAAAAAAAAAAAAAAAAAAAAAAAAAAAAAAAAAAAAAA&#10;AAAAAAAAAAAAAAAAAAA="/>
-  </w:recipientData>
-  <w:recipientData>
-    <w:active w:val="0"/>
-    <w:column w:val="62"/>
-    <w:uniqueTag w:val="p2VrEgAAAAAAAAAAAAAAAAAAAAAAAAAAAAAAAAAAAAAAAAAAAAAAAAAAAAAAAAAAAAAAAAAAAAAA&#10;AAAAAAAAAAAAAAAAAAAAAAAAAAAAAAAAAAAAAAAAAAAAAAAAAAAAAAAAAAAAAAAAAAAAAAAAAAAA&#10;AAAAAAAAAAAAAAAAAAA="/>
-  </w:recipientData>
-  <w:recipientData>
-    <w:active w:val="0"/>
-    <w:column w:val="62"/>
-    <w:uniqueTag w:val="e85ZJQAAAAAAAAAAAAAAAAAAAAAAAAAAAAAAAAAAAAAAAAAAAAAAAAAAAAAAAAAAAAAAAAAAAAAA&#10;AAAAAAAAAAAAAAAAAAAAAAAAAAAAAAAAAAAAAAAAAAAAAAAAAAAAAAAAAAAAAAAAAAAAAAAAAAAA&#10;AAAAAAAAAAAAAAAAAAA="/>
-  </w:recipientData>
-</w:recipients>
+<wne:recipients xmlns:wpc="http://schemas.microsoft.com/office/word/2010/wordprocessingCanvas" xmlns:cx="http://schemas.microsoft.com/office/drawing/2014/chartex" xmlns:cx1="http://schemas.microsoft.com/office/drawing/2015/9/8/chartex" xmlns:cx2="http://schemas.microsoft.com/office/drawing/2015/10/21/chartex" xmlns:cx3="http://schemas.microsoft.com/office/drawing/2016/5/9/chartex" xmlns:cx4="http://schemas.microsoft.com/office/drawing/2016/5/10/chartex" xmlns:cx5="http://schemas.microsoft.com/office/drawing/2016/5/11/chartex" xmlns:cx6="http://schemas.microsoft.com/office/drawing/2016/5/12/chartex" xmlns:cx7="http://schemas.microsoft.com/office/drawing/2016/5/13/chartex" xmlns:cx8="http://schemas.microsoft.com/office/drawing/2016/5/14/chartex" xmlns:mc="http://schemas.openxmlformats.org/markup-compatibility/2006" xmlns:aink="http://schemas.microsoft.com/office/drawing/2016/ink" xmlns:am3d="http://schemas.microsoft.com/office/drawing/2017/model3d" xmlns:o="urn:schemas-microsoft-com:office:office" xmlns:r="http://schemas.openxmlformats.org/officeDocument/2006/relationships" xmlns:m="http://schemas.openxmlformats.org/officeDocument/2006/math" xmlns:v="urn:schemas-microsoft-com:vml" xmlns:wp14="http://schemas.microsoft.com/office/word/2010/wordprocessingDrawing" xmlns:wp="http://schemas.openxmlformats.org/drawingml/2006/wordprocessingDrawing" xmlns:w10="urn:schemas-microsoft-com:office:word" xmlns:w="http://schemas.openxmlformats.org/wordprocessingml/2006/main" xmlns:w14="http://schemas.microsoft.com/office/word/2010/wordml" xmlns:w15="http://schemas.microsoft.com/office/word/2012/wordml" xmlns:w16cid="http://schemas.microsoft.com/office/word/2016/wordml/cid" xmlns:w16se="http://schemas.microsoft.com/office/word/2015/wordml/symex" xmlns:wpg="http://schemas.microsoft.com/office/word/2010/wordprocessingGroup" xmlns:wpi="http://schemas.microsoft.com/office/word/2010/wordprocessingInk" xmlns:wne="http://schemas.microsoft.com/office/word/2006/wordml" xmlns:wps="http://schemas.microsoft.com/office/word/2010/wordprocessingShape" mc:Ignorable="w14 w15 w16se w16cid wp14">
+  <wne:recipientData>
+    <wne:active wne:val="1"/>
+    <wne:hash wne:val="-477592976"/>
+  </wne:recipientData>
+  <wne:recipientData>
+    <wne:active wne:val="0"/>
+    <wne:hash wne:val="-1746845189"/>
+  </wne:recipientData>
+  <wne:recipientData>
+    <wne:active wne:val="0"/>
+    <wne:hash wne:val="-1095529397"/>
+  </wne:recipientData>
+  <wne:recipientData>
+    <wne:active wne:val="0"/>
+    <wne:hash wne:val="401941239"/>
+  </wne:recipientData>
+  <wne:recipientData>
+    <wne:active wne:val="0"/>
+    <wne:hash wne:val="-1516389253"/>
+  </wne:recipientData>
+  <wne:recipientData>
+    <wne:active wne:val="0"/>
+    <wne:hash wne:val="1435414611"/>
+  </wne:recipientData>
+  <wne:recipientData>
+    <wne:active wne:val="0"/>
+    <wne:hash wne:val="-1360056321"/>
+  </wne:recipientData>
+  <wne:recipientData>
+    <wne:active wne:val="0"/>
+    <wne:hash wne:val="2047884683"/>
+  </wne:recipientData>
+  <wne:recipientData>
+    <wne:active wne:val="0"/>
+    <wne:hash wne:val="309028263"/>
+  </wne:recipientData>
+  <wne:recipientData>
+    <wne:active wne:val="0"/>
+    <wne:hash wne:val="626642555"/>
+  </wne:recipientData>
+  <wne:recipientData>
+    <wne:active wne:val="1"/>
+  </wne:recipientData>
+</wne:recipients>
 </file>
 
 <file path=word/styles.xml><?xml version="1.0" encoding="utf-8"?>
-<w:styles xmlns:mc="http://schemas.openxmlformats.org/markup-compatibility/2006" xmlns:r="http://schemas.openxmlformats.org/officeDocument/2006/relationships" xmlns:w="http://schemas.openxmlformats.org/wordprocessingml/2006/main" xmlns:w14="http://schemas.microsoft.com/office/word/2010/wordml" xmlns:w15="http://schemas.microsoft.com/office/word/2012/wordml" xmlns:w16se="http://schemas.microsoft.com/office/word/2015/wordml/symex" mc:Ignorable="w14 w15 w16se">
+<w:styles xmlns:mc="http://schemas.openxmlformats.org/markup-compatibility/2006" xmlns:r="http://schemas.openxmlformats.org/officeDocument/2006/relationships" xmlns:w="http://schemas.openxmlformats.org/wordprocessingml/2006/main" xmlns:w14="http://schemas.microsoft.com/office/word/2010/wordml" xmlns:w15="http://schemas.microsoft.com/office/word/2012/wordml" xmlns:w16cid="http://schemas.microsoft.com/office/word/2016/wordml/cid" xmlns:w16se="http://schemas.microsoft.com/office/word/2015/wordml/symex" mc:Ignorable="w14 w15 w16se w16cid">
   <w:docDefaults>
     <w:rPrDefault>
       <w:rPr>
@@ -1139,7 +1161,7 @@
       </w:pPr>
     </w:pPrDefault>
   </w:docDefaults>
-  <w:latentStyles w:defLockedState="0" w:defUIPriority="99" w:defSemiHidden="0" w:defUnhideWhenUsed="0" w:defQFormat="0" w:count="371">
+  <w:latentStyles w:defLockedState="0" w:defUIPriority="99" w:defSemiHidden="0" w:defUnhideWhenUsed="0" w:defQFormat="0" w:count="377">
     <w:lsdException w:name="Normal" w:uiPriority="0" w:qFormat="1"/>
     <w:lsdException w:name="heading 1" w:uiPriority="9" w:qFormat="1"/>
     <w:lsdException w:name="heading 2" w:semiHidden="1" w:uiPriority="9" w:unhideWhenUsed="1" w:qFormat="1"/>
@@ -1287,11 +1309,8 @@
     <w:lsdException w:name="Table 3D effects 3" w:semiHidden="1" w:unhideWhenUsed="1"/>
     <w:lsdException w:name="Table Contemporary" w:semiHidden="1" w:unhideWhenUsed="1"/>
     <w:lsdException w:name="Table Elegant" w:semiHidden="1" w:unhideWhenUsed="1"/>
-    <w:lsdException w:name="Table Professional" w:semiHidden="1" w:unhideWhenUsed="1"/>
     <w:lsdException w:name="Table Subtle 1" w:semiHidden="1" w:unhideWhenUsed="1"/>
     <w:lsdException w:name="Table Subtle 2" w:semiHidden="1" w:unhideWhenUsed="1"/>
-    <w:lsdException w:name="Table Web 1" w:semiHidden="1" w:unhideWhenUsed="1"/>
-    <w:lsdException w:name="Table Web 2" w:semiHidden="1" w:unhideWhenUsed="1"/>
     <w:lsdException w:name="Table Web 3" w:semiHidden="1" w:unhideWhenUsed="1"/>
     <w:lsdException w:name="Balloon Text" w:semiHidden="1" w:unhideWhenUsed="1"/>
     <w:lsdException w:name="Table Grid" w:uiPriority="39"/>
@@ -1511,6 +1530,12 @@
     <w:lsdException w:name="List Table 5 Dark Accent 6" w:uiPriority="50"/>
     <w:lsdException w:name="List Table 6 Colorful Accent 6" w:uiPriority="51"/>
     <w:lsdException w:name="List Table 7 Colorful Accent 6" w:uiPriority="52"/>
+    <w:lsdException w:name="Mention" w:semiHidden="1" w:unhideWhenUsed="1"/>
+    <w:lsdException w:name="Smart Hyperlink" w:semiHidden="1" w:unhideWhenUsed="1"/>
+    <w:lsdException w:name="Hashtag" w:semiHidden="1" w:unhideWhenUsed="1"/>
+    <w:lsdException w:name="Unresolved Mention" w:semiHidden="1" w:unhideWhenUsed="1"/>
+    <w:lsdException w:name="Smart Link" w:semiHidden="1" w:unhideWhenUsed="1"/>
+    <w:lsdException w:name="Smart Link Error" w:semiHidden="1" w:unhideWhenUsed="1"/>
   </w:latentStyles>
   <w:style w:type="paragraph" w:default="1" w:styleId="Normal">
     <w:name w:val="Normal"/>
@@ -1928,7 +1953,7 @@
 </file>
 
 <file path=customXml/itemProps1.xml><?xml version="1.0" encoding="utf-8"?>
-<ds:datastoreItem xmlns:ds="http://schemas.openxmlformats.org/officeDocument/2006/customXml" ds:itemID="{792064F9-7DB1-4BFE-9EEC-0D2E436F8C32}">
+<ds:datastoreItem xmlns:ds="http://schemas.openxmlformats.org/officeDocument/2006/customXml" ds:itemID="{D8F959A1-434E-46A9-AA6D-359F1AAB0CBC}">
   <ds:schemaRefs>
     <ds:schemaRef ds:uri="http://schemas.openxmlformats.org/officeDocument/2006/bibliography"/>
   </ds:schemaRefs>
